--- a/Tasks_3_4_Report - Hui.docx
+++ b/Tasks_3_4_Report - Hui.docx
@@ -1331,15 +1331,24 @@
           <w:rFonts w:ascii="Arial" w:hAnsi="Arial" w:cs="Arial"/>
           <w:sz w:val="19"/>
         </w:rPr>
-        <w:t>"},</w:t>
-      </w:r>
+        <w:t>"}</w:t>
+      </w:r>
+      <w:proofErr w:type="gramStart"/>
       <w:r>
         <w:rPr>
           <w:rFonts w:ascii="Arial" w:hAnsi="Arial" w:cs="Arial"/>
           <w:sz w:val="19"/>
         </w:rPr>
+        <w:t>,</w:t>
+      </w:r>
+      <w:r>
+        <w:rPr>
+          <w:rFonts w:ascii="Arial" w:hAnsi="Arial" w:cs="Arial"/>
+          <w:sz w:val="19"/>
+        </w:rPr>
         <w:t xml:space="preserve"> ]</w:t>
       </w:r>
+      <w:proofErr w:type="gramEnd"/>
     </w:p>
     <w:p>
       <w:pPr>
@@ -1781,7 +1790,21 @@
         <w:rPr>
           <w:rFonts w:ascii="Arial" w:hAnsi="Arial" w:cs="Arial"/>
         </w:rPr>
-        <w:t>In addition to this, the neural network uses Stochastic Gradient Descent with mini-batching to</w:t>
+        <w:t xml:space="preserve">In addition to this, the neural network uses Stochastic Gradient Descent with </w:t>
+      </w:r>
+      <w:proofErr w:type="gramStart"/>
+      <w:r>
+        <w:rPr>
+          <w:rFonts w:ascii="Arial" w:hAnsi="Arial" w:cs="Arial"/>
+        </w:rPr>
+        <w:t>mini-batching</w:t>
+      </w:r>
+      <w:proofErr w:type="gramEnd"/>
+      <w:r>
+        <w:rPr>
+          <w:rFonts w:ascii="Arial" w:hAnsi="Arial" w:cs="Arial"/>
+        </w:rPr>
+        <w:t xml:space="preserve"> to</w:t>
       </w:r>
       <w:r>
         <w:rPr>
@@ -1853,6 +1876,7 @@
         </w:rPr>
         <w:t xml:space="preserve"> </w:t>
       </w:r>
+      <w:proofErr w:type="gramStart"/>
       <w:r>
         <w:rPr>
           <w:rFonts w:ascii="Arial" w:hAnsi="Arial" w:cs="Arial"/>
@@ -1863,7 +1887,14 @@
         <w:rPr>
           <w:rFonts w:ascii="Arial" w:hAnsi="Arial" w:cs="Arial"/>
         </w:rPr>
-        <w:t>()</w:t>
+        <w:t>(</w:t>
+      </w:r>
+      <w:proofErr w:type="gramEnd"/>
+      <w:r>
+        <w:rPr>
+          <w:rFonts w:ascii="Arial" w:hAnsi="Arial" w:cs="Arial"/>
+        </w:rPr>
+        <w:t>)</w:t>
       </w:r>
       <w:r>
         <w:rPr>
@@ -3616,7 +3647,21 @@
         <w:rPr>
           <w:rFonts w:ascii="Arial" w:hAnsi="Arial" w:cs="Arial"/>
         </w:rPr>
-        <w:t xml:space="preserve">owever, this is something we hope mini-batching can mitigate in </w:t>
+        <w:t xml:space="preserve">owever, this is something we hope </w:t>
+      </w:r>
+      <w:proofErr w:type="gramStart"/>
+      <w:r>
+        <w:rPr>
+          <w:rFonts w:ascii="Arial" w:hAnsi="Arial" w:cs="Arial"/>
+        </w:rPr>
+        <w:t>mini-batching</w:t>
+      </w:r>
+      <w:proofErr w:type="gramEnd"/>
+      <w:r>
+        <w:rPr>
+          <w:rFonts w:ascii="Arial" w:hAnsi="Arial" w:cs="Arial"/>
+        </w:rPr>
+        <w:t xml:space="preserve"> can mitigate in </w:t>
       </w:r>
       <w:r>
         <w:rPr>
@@ -4197,7 +4242,21 @@
         <w:rPr>
           <w:rFonts w:ascii="Arial" w:hAnsi="Arial" w:cs="Arial"/>
         </w:rPr>
-        <w:t xml:space="preserve">he size of the mini-batch had some effect on the metrics but </w:t>
+        <w:t xml:space="preserve">he size of the </w:t>
+      </w:r>
+      <w:proofErr w:type="gramStart"/>
+      <w:r>
+        <w:rPr>
+          <w:rFonts w:ascii="Arial" w:hAnsi="Arial" w:cs="Arial"/>
+        </w:rPr>
+        <w:t>mini-batch</w:t>
+      </w:r>
+      <w:proofErr w:type="gramEnd"/>
+      <w:r>
+        <w:rPr>
+          <w:rFonts w:ascii="Arial" w:hAnsi="Arial" w:cs="Arial"/>
+        </w:rPr>
+        <w:t xml:space="preserve"> had some effect on the metrics but </w:t>
       </w:r>
       <w:r>
         <w:rPr>
@@ -4349,7 +4408,21 @@
         <w:rPr>
           <w:rFonts w:ascii="Arial" w:hAnsi="Arial" w:cs="Arial"/>
         </w:rPr>
-        <w:t xml:space="preserve"> it can be seen that a batch size of 2048 would be the most suitable</w:t>
+        <w:t xml:space="preserve"> </w:t>
+      </w:r>
+      <w:proofErr w:type="gramStart"/>
+      <w:r>
+        <w:rPr>
+          <w:rFonts w:ascii="Arial" w:hAnsi="Arial" w:cs="Arial"/>
+        </w:rPr>
+        <w:t>it can be seen that a</w:t>
+      </w:r>
+      <w:proofErr w:type="gramEnd"/>
+      <w:r>
+        <w:rPr>
+          <w:rFonts w:ascii="Arial" w:hAnsi="Arial" w:cs="Arial"/>
+        </w:rPr>
+        <w:t xml:space="preserve"> batch size of 2048 would be the most suitable</w:t>
       </w:r>
       <w:r>
         <w:rPr>
@@ -4453,6 +4526,7 @@
         </w:rPr>
         <w:t xml:space="preserve"> </w:t>
       </w:r>
+      <w:proofErr w:type="gramStart"/>
       <w:r>
         <w:rPr>
           <w:rFonts w:ascii="Arial" w:hAnsi="Arial" w:cs="Arial"/>
@@ -4463,7 +4537,14 @@
         <w:rPr>
           <w:rFonts w:ascii="Arial" w:hAnsi="Arial" w:cs="Arial"/>
         </w:rPr>
-        <w:t xml:space="preserve"> to be trained</w:t>
+        <w:t xml:space="preserve"> to</w:t>
+      </w:r>
+      <w:proofErr w:type="gramEnd"/>
+      <w:r>
+        <w:rPr>
+          <w:rFonts w:ascii="Arial" w:hAnsi="Arial" w:cs="Arial"/>
+        </w:rPr>
+        <w:t xml:space="preserve"> be trained</w:t>
       </w:r>
       <w:r>
         <w:rPr>
@@ -4857,7 +4938,25 @@
           <w:sz w:val="22"/>
           <w:szCs w:val="22"/>
         </w:rPr>
-        <w:t xml:space="preserve"> researching and examining  Figure 2, we decided to use a batch size of 128</w:t>
+        <w:t xml:space="preserve"> researching and </w:t>
+      </w:r>
+      <w:proofErr w:type="gramStart"/>
+      <w:r>
+        <w:rPr>
+          <w:rFonts w:ascii="Arial" w:hAnsi="Arial" w:cs="Arial"/>
+          <w:sz w:val="22"/>
+          <w:szCs w:val="22"/>
+        </w:rPr>
+        <w:t>examining  Figure</w:t>
+      </w:r>
+      <w:proofErr w:type="gramEnd"/>
+      <w:r>
+        <w:rPr>
+          <w:rFonts w:ascii="Arial" w:hAnsi="Arial" w:cs="Arial"/>
+          <w:sz w:val="22"/>
+          <w:szCs w:val="22"/>
+        </w:rPr>
+        <w:t xml:space="preserve"> 2, we decided to use a batch size of 128</w:t>
       </w:r>
       <w:r>
         <w:rPr>
@@ -6125,7 +6224,7 @@
     </w:p>
     <w:p>
       <w:pPr>
-        <w:spacing w:before="240"/>
+        <w:ind w:left="101"/>
         <w:rPr>
           <w:rFonts w:ascii="Arial" w:hAnsi="Arial" w:cs="Arial"/>
           <w:lang w:val="ga-IE"/>
@@ -6207,6 +6306,97 @@
           <w:lang w:val="ga-IE"/>
         </w:rPr>
         <w:t xml:space="preserve"> the vanishing gradient problem.</w:t>
+      </w:r>
+      <w:r>
+        <w:rPr>
+          <w:rFonts w:ascii="Arial" w:hAnsi="Arial" w:cs="Arial"/>
+          <w:lang w:val="ga-IE"/>
+        </w:rPr>
+        <w:t xml:space="preserve">  </w:t>
+      </w:r>
+      <w:r>
+        <w:rPr>
+          <w:rFonts w:ascii="Arial" w:hAnsi="Arial" w:cs="Arial"/>
+          <w:lang w:val="ga-IE"/>
+        </w:rPr>
+        <w:t>We produced results after 10 epochs at a learning rate of 0.1</w:t>
+      </w:r>
+      <w:r>
+        <w:rPr>
+          <w:rFonts w:ascii="Arial" w:hAnsi="Arial" w:cs="Arial"/>
+          <w:lang w:val="ga-IE"/>
+        </w:rPr>
+        <w:t xml:space="preserve"> (left)</w:t>
+      </w:r>
+      <w:r>
+        <w:rPr>
+          <w:rFonts w:ascii="Arial" w:hAnsi="Arial" w:cs="Arial"/>
+          <w:lang w:val="ga-IE"/>
+        </w:rPr>
+        <w:t xml:space="preserve">, but also played around with decreasing this further within the same history.  </w:t>
+      </w:r>
+      <w:r>
+        <w:rPr>
+          <w:rFonts w:ascii="Arial" w:hAnsi="Arial" w:cs="Arial"/>
+          <w:lang w:val="ga-IE"/>
+        </w:rPr>
+        <w:t>We also tried</w:t>
+      </w:r>
+      <w:r>
+        <w:rPr>
+          <w:rFonts w:ascii="Arial" w:hAnsi="Arial" w:cs="Arial"/>
+          <w:lang w:val="ga-IE"/>
+        </w:rPr>
+        <w:t xml:space="preserve"> running 30 epochs by applying 10-epoch runs with decrementing learning rates (0.1, 0.01, 0.001)</w:t>
+      </w:r>
+      <w:r>
+        <w:rPr>
+          <w:rFonts w:ascii="Arial" w:hAnsi="Arial" w:cs="Arial"/>
+          <w:lang w:val="ga-IE"/>
+        </w:rPr>
+        <w:t xml:space="preserve">.  </w:t>
+      </w:r>
+      <w:r>
+        <w:rPr>
+          <w:rFonts w:ascii="Arial" w:hAnsi="Arial" w:cs="Arial"/>
+          <w:lang w:val="ga-IE"/>
+        </w:rPr>
+        <w:t xml:space="preserve">The </w:t>
+      </w:r>
+      <w:r>
+        <w:rPr>
+          <w:rFonts w:ascii="Arial" w:hAnsi="Arial" w:cs="Arial"/>
+          <w:lang w:val="ga-IE"/>
+        </w:rPr>
+        <w:t>latter gradient is relativey unstable</w:t>
+      </w:r>
+      <w:r>
+        <w:rPr>
+          <w:rFonts w:ascii="Arial" w:hAnsi="Arial" w:cs="Arial"/>
+          <w:lang w:val="ga-IE"/>
+        </w:rPr>
+        <w:t>. Accuracy</w:t>
+      </w:r>
+      <w:r>
+        <w:rPr>
+          <w:rFonts w:ascii="Arial" w:hAnsi="Arial" w:cs="Arial"/>
+          <w:lang w:val="ga-IE"/>
+        </w:rPr>
+        <w:t>, in general,</w:t>
+      </w:r>
+      <w:r>
+        <w:rPr>
+          <w:rFonts w:ascii="Arial" w:hAnsi="Arial" w:cs="Arial"/>
+          <w:lang w:val="ga-IE"/>
+        </w:rPr>
+        <w:t xml:space="preserve"> is low, with final accuracy after 30 epochs being only 50%.</w:t>
+      </w:r>
+      <w:r>
+        <w:rPr>
+          <w:rFonts w:ascii="Arial" w:hAnsi="Arial" w:cs="Arial"/>
+          <w:lang w:val="ga-IE"/>
+        </w:rPr>
+        <w:t xml:space="preserve">  Results plateau from epoch 10.  </w:t>
       </w:r>
     </w:p>
     <w:p>
@@ -6217,30 +6407,6 @@
           <w:lang w:val="ga-IE"/>
         </w:rPr>
       </w:pPr>
-    </w:p>
-    <w:p>
-      <w:pPr>
-        <w:rPr>
-          <w:rFonts w:ascii="Arial" w:hAnsi="Arial" w:cs="Arial"/>
-          <w:lang w:val="ga-IE"/>
-        </w:rPr>
-      </w:pPr>
-      <w:r>
-        <w:rPr>
-          <w:rFonts w:ascii="Arial" w:hAnsi="Arial" w:cs="Arial"/>
-          <w:lang w:val="ga-IE"/>
-        </w:rPr>
-        <w:t>We produced results after 10 epochs at a learning rate of 0.1, but also played around with decreasing this further within the same history.  This was examined further during later stages.</w:t>
-      </w:r>
-    </w:p>
-    <w:p>
-      <w:pPr>
-        <w:ind w:left="101"/>
-        <w:rPr>
-          <w:rFonts w:ascii="Arial" w:hAnsi="Arial" w:cs="Arial"/>
-          <w:lang w:val="ga-IE"/>
-        </w:rPr>
-      </w:pPr>
       <w:r>
         <w:rPr>
           <w:rFonts w:ascii="Arial" w:hAnsi="Arial" w:cs="Arial"/>
@@ -6248,9 +6414,9 @@
           <w:lang w:val="ga-IE"/>
         </w:rPr>
         <w:drawing>
-          <wp:inline distT="0" distB="0" distL="0" distR="0" wp14:anchorId="7F66AAA3" wp14:editId="20AD295A">
-            <wp:extent cx="2114550" cy="1521731"/>
-            <wp:effectExtent l="0" t="0" r="0" b="2540"/>
+          <wp:inline distT="0" distB="0" distL="0" distR="0" wp14:anchorId="0F97996A" wp14:editId="45E5297C">
+            <wp:extent cx="1333500" cy="959650"/>
+            <wp:effectExtent l="0" t="0" r="0" b="0"/>
             <wp:docPr id="62" name="Picture 62" descr="Chart, line chart&#10;&#10;Description automatically generated"/>
             <wp:cNvGraphicFramePr>
               <a:graphicFrameLocks xmlns:a="http://schemas.openxmlformats.org/drawingml/2006/main" noChangeAspect="1"/>
@@ -6265,7 +6431,7 @@
                     </pic:cNvPicPr>
                   </pic:nvPicPr>
                   <pic:blipFill>
-                    <a:blip r:embed="rId15">
+                    <a:blip r:embed="rId15" cstate="print">
                       <a:extLst>
                         <a:ext uri="{28A0092B-C50C-407E-A947-70E740481C1C}">
                           <a14:useLocalDpi xmlns:a14="http://schemas.microsoft.com/office/drawing/2010/main" val="0"/>
@@ -6280,7 +6446,7 @@
                   <pic:spPr bwMode="auto">
                     <a:xfrm>
                       <a:off x="0" y="0"/>
-                      <a:ext cx="2140232" cy="1540213"/>
+                      <a:ext cx="1365848" cy="982929"/>
                     </a:xfrm>
                     <a:prstGeom prst="rect">
                       <a:avLst/>
@@ -6310,9 +6476,9 @@
           <w:lang w:val="ga-IE"/>
         </w:rPr>
         <w:drawing>
-          <wp:inline distT="0" distB="0" distL="0" distR="0" wp14:anchorId="2E18182B" wp14:editId="6D64057B">
-            <wp:extent cx="2129873" cy="1510665"/>
-            <wp:effectExtent l="0" t="0" r="3810" b="0"/>
+          <wp:inline distT="0" distB="0" distL="0" distR="0" wp14:anchorId="037559CF" wp14:editId="480312EB">
+            <wp:extent cx="1342922" cy="952500"/>
+            <wp:effectExtent l="0" t="0" r="0" b="0"/>
             <wp:docPr id="63" name="Picture 63" descr="Chart, line chart&#10;&#10;Description automatically generated"/>
             <wp:cNvGraphicFramePr>
               <a:graphicFrameLocks xmlns:a="http://schemas.openxmlformats.org/drawingml/2006/main" noChangeAspect="1"/>
@@ -6327,7 +6493,7 @@
                     </pic:cNvPicPr>
                   </pic:nvPicPr>
                   <pic:blipFill>
-                    <a:blip r:embed="rId16">
+                    <a:blip r:embed="rId16" cstate="print">
                       <a:extLst>
                         <a:ext uri="{28A0092B-C50C-407E-A947-70E740481C1C}">
                           <a14:useLocalDpi xmlns:a14="http://schemas.microsoft.com/office/drawing/2010/main" val="0"/>
@@ -6342,7 +6508,7 @@
                   <pic:spPr bwMode="auto">
                     <a:xfrm>
                       <a:off x="0" y="0"/>
-                      <a:ext cx="2155668" cy="1528961"/>
+                      <a:ext cx="1371720" cy="972926"/>
                     </a:xfrm>
                     <a:prstGeom prst="rect">
                       <a:avLst/>
@@ -6358,31 +6524,6 @@
           </wp:inline>
         </w:drawing>
       </w:r>
-    </w:p>
-    <w:p>
-      <w:pPr>
-        <w:ind w:left="101"/>
-        <w:rPr>
-          <w:rFonts w:ascii="Arial" w:hAnsi="Arial" w:cs="Arial"/>
-          <w:lang w:val="ga-IE"/>
-        </w:rPr>
-      </w:pPr>
-      <w:r>
-        <w:rPr>
-          <w:rFonts w:ascii="Arial" w:hAnsi="Arial" w:cs="Arial"/>
-          <w:lang w:val="ga-IE"/>
-        </w:rPr>
-        <w:t>After running 30 epochs by applying 10-epoch runs with decrementing learning rates (0.1, 0.01, 0.001):</w:t>
-      </w:r>
-    </w:p>
-    <w:p>
-      <w:pPr>
-        <w:ind w:left="101"/>
-        <w:rPr>
-          <w:rFonts w:ascii="Arial" w:hAnsi="Arial" w:cs="Arial"/>
-          <w:lang w:val="ga-IE"/>
-        </w:rPr>
-      </w:pPr>
       <w:r>
         <w:rPr>
           <w:rFonts w:ascii="Arial" w:hAnsi="Arial" w:cs="Arial"/>
@@ -6390,9 +6531,9 @@
           <w:lang w:val="ga-IE"/>
         </w:rPr>
         <w:drawing>
-          <wp:inline distT="0" distB="0" distL="0" distR="0" wp14:anchorId="3133340C" wp14:editId="14608DA6">
-            <wp:extent cx="2120900" cy="1526302"/>
-            <wp:effectExtent l="0" t="0" r="0" b="0"/>
+          <wp:inline distT="0" distB="0" distL="0" distR="0" wp14:anchorId="38F9AE78" wp14:editId="5DA6F70D">
+            <wp:extent cx="1314739" cy="946150"/>
+            <wp:effectExtent l="0" t="0" r="0" b="6350"/>
             <wp:docPr id="64" name="Picture 64" descr="Chart, line chart&#10;&#10;Description automatically generated"/>
             <wp:cNvGraphicFramePr>
               <a:graphicFrameLocks xmlns:a="http://schemas.openxmlformats.org/drawingml/2006/main" noChangeAspect="1"/>
@@ -6407,7 +6548,7 @@
                     </pic:cNvPicPr>
                   </pic:nvPicPr>
                   <pic:blipFill>
-                    <a:blip r:embed="rId17">
+                    <a:blip r:embed="rId17" cstate="print">
                       <a:extLst>
                         <a:ext uri="{28A0092B-C50C-407E-A947-70E740481C1C}">
                           <a14:useLocalDpi xmlns:a14="http://schemas.microsoft.com/office/drawing/2010/main" val="0"/>
@@ -6422,7 +6563,7 @@
                   <pic:spPr bwMode="auto">
                     <a:xfrm>
                       <a:off x="0" y="0"/>
-                      <a:ext cx="2162106" cy="1555956"/>
+                      <a:ext cx="1350183" cy="971657"/>
                     </a:xfrm>
                     <a:prstGeom prst="rect">
                       <a:avLst/>
@@ -6441,20 +6582,13 @@
       <w:r>
         <w:rPr>
           <w:rFonts w:ascii="Arial" w:hAnsi="Arial" w:cs="Arial"/>
-          <w:lang w:val="ga-IE"/>
-        </w:rPr>
-        <w:t xml:space="preserve"> </w:t>
-      </w:r>
-      <w:r>
-        <w:rPr>
-          <w:rFonts w:ascii="Arial" w:hAnsi="Arial" w:cs="Arial"/>
           <w:noProof/>
           <w:lang w:val="ga-IE"/>
         </w:rPr>
         <w:drawing>
-          <wp:inline distT="0" distB="0" distL="0" distR="0" wp14:anchorId="5726D240" wp14:editId="075CBCE4">
-            <wp:extent cx="2157627" cy="1530350"/>
-            <wp:effectExtent l="0" t="0" r="0" b="0"/>
+          <wp:inline distT="0" distB="0" distL="0" distR="0" wp14:anchorId="6960962C" wp14:editId="396DF7C4">
+            <wp:extent cx="1360295" cy="964822"/>
+            <wp:effectExtent l="0" t="0" r="0" b="6985"/>
             <wp:docPr id="65" name="Picture 65" descr="Chart, line chart&#10;&#10;Description automatically generated"/>
             <wp:cNvGraphicFramePr>
               <a:graphicFrameLocks xmlns:a="http://schemas.openxmlformats.org/drawingml/2006/main" noChangeAspect="1"/>
@@ -6469,7 +6603,7 @@
                     </pic:cNvPicPr>
                   </pic:nvPicPr>
                   <pic:blipFill>
-                    <a:blip r:embed="rId18">
+                    <a:blip r:embed="rId18" cstate="print">
                       <a:extLst>
                         <a:ext uri="{28A0092B-C50C-407E-A947-70E740481C1C}">
                           <a14:useLocalDpi xmlns:a14="http://schemas.microsoft.com/office/drawing/2010/main" val="0"/>
@@ -6484,7 +6618,7 @@
                   <pic:spPr bwMode="auto">
                     <a:xfrm>
                       <a:off x="0" y="0"/>
-                      <a:ext cx="2218577" cy="1573580"/>
+                      <a:ext cx="1413300" cy="1002417"/>
                     </a:xfrm>
                     <a:prstGeom prst="rect">
                       <a:avLst/>
@@ -6509,65 +6643,10 @@
           <w:lang w:val="ga-IE"/>
         </w:rPr>
       </w:pPr>
-      <w:r>
-        <w:rPr>
-          <w:rFonts w:ascii="Arial" w:hAnsi="Arial" w:cs="Arial"/>
-          <w:lang w:val="ga-IE"/>
-        </w:rPr>
-        <w:t xml:space="preserve">The </w:t>
-      </w:r>
-      <w:r>
-        <w:rPr>
-          <w:rFonts w:ascii="Arial" w:hAnsi="Arial" w:cs="Arial"/>
-          <w:lang w:val="ga-IE"/>
-        </w:rPr>
-        <w:t>gradient is relativey unstable</w:t>
-      </w:r>
-      <w:r>
-        <w:rPr>
-          <w:rFonts w:ascii="Arial" w:hAnsi="Arial" w:cs="Arial"/>
-          <w:lang w:val="ga-IE"/>
-        </w:rPr>
-        <w:t>. Accuracy</w:t>
-      </w:r>
-      <w:r>
-        <w:rPr>
-          <w:rFonts w:ascii="Arial" w:hAnsi="Arial" w:cs="Arial"/>
-          <w:lang w:val="ga-IE"/>
-        </w:rPr>
-        <w:t>, in general,</w:t>
-      </w:r>
-      <w:r>
-        <w:rPr>
-          <w:rFonts w:ascii="Arial" w:hAnsi="Arial" w:cs="Arial"/>
-          <w:lang w:val="ga-IE"/>
-        </w:rPr>
-        <w:t xml:space="preserve"> is low, with final accuracy after 30 epochs being only 50%.</w:t>
-      </w:r>
-      <w:r>
-        <w:rPr>
-          <w:rFonts w:ascii="Arial" w:hAnsi="Arial" w:cs="Arial"/>
-          <w:lang w:val="ga-IE"/>
-        </w:rPr>
-        <w:t xml:space="preserve">  Results plateau from epoch 10.</w:t>
-      </w:r>
     </w:p>
     <w:p>
       <w:pPr>
-        <w:pStyle w:val="BodyText"/>
-        <w:spacing w:before="160" w:line="276" w:lineRule="auto"/>
-        <w:ind w:right="424"/>
-        <w:jc w:val="both"/>
-        <w:rPr>
-          <w:rFonts w:ascii="Arial" w:hAnsi="Arial" w:cs="Arial"/>
-          <w:lang w:val="ga-IE"/>
-        </w:rPr>
-      </w:pPr>
-    </w:p>
-    <w:p>
-      <w:pPr>
         <w:pStyle w:val="Heading2"/>
-        <w:spacing w:after="240"/>
         <w:rPr>
           <w:rFonts w:ascii="Arial" w:hAnsi="Arial" w:cs="Arial"/>
           <w:sz w:val="26"/>
@@ -6702,15 +6781,7 @@
           <w:rFonts w:ascii="Arial" w:hAnsi="Arial" w:cs="Arial"/>
           <w:lang w:val="ga-IE"/>
         </w:rPr>
-        <w:t xml:space="preserve">  Final accuracy was higher and the gradient slightly less </w:t>
-      </w:r>
-      <w:r>
-        <w:rPr>
-          <w:rFonts w:ascii="Arial" w:hAnsi="Arial" w:cs="Arial"/>
-          <w:lang w:val="ga-IE"/>
-        </w:rPr>
-        <w:lastRenderedPageBreak/>
-        <w:t>volatile.</w:t>
+        <w:t xml:space="preserve">  Final accuracy was higher and the gradient slightly less volatile.</w:t>
       </w:r>
     </w:p>
     <w:p>
@@ -7004,6 +7075,7 @@
           <w:noProof/>
           <w:lang w:val="ga-IE"/>
         </w:rPr>
+        <w:lastRenderedPageBreak/>
         <w:drawing>
           <wp:inline distT="0" distB="0" distL="0" distR="0" wp14:anchorId="20805479" wp14:editId="763568B7">
             <wp:extent cx="1287268" cy="927100"/>
@@ -7227,6 +7299,13 @@
           <w:lang w:val="ga-IE"/>
         </w:rPr>
       </w:pPr>
+      <w:r>
+        <w:rPr>
+          <w:rFonts w:ascii="Arial" w:hAnsi="Arial" w:cs="Arial"/>
+          <w:lang w:val="ga-IE"/>
+        </w:rPr>
+        <w:t>The observed result appeared to disrupt accuracy quite significantly, while the overall gradients improved</w:t>
+      </w:r>
     </w:p>
     <w:p>
       <w:pPr>
@@ -7930,7 +8009,6 @@
           <w:noProof/>
           <w:lang w:val="ga-IE"/>
         </w:rPr>
-        <w:lastRenderedPageBreak/>
         <w:drawing>
           <wp:inline distT="0" distB="0" distL="0" distR="0" wp14:anchorId="638E2337" wp14:editId="5EE9E479">
             <wp:extent cx="1441450" cy="1022253"/>
@@ -8140,6 +8218,7 @@
           <w:noProof/>
           <w:lang w:val="ga-IE"/>
         </w:rPr>
+        <w:lastRenderedPageBreak/>
         <w:drawing>
           <wp:inline distT="0" distB="0" distL="0" distR="0" wp14:anchorId="52C7E96A" wp14:editId="5A5256B5">
             <wp:extent cx="1486358" cy="1054100"/>
@@ -8456,6 +8535,13 @@
           <w:lang w:val="ga-IE"/>
         </w:rPr>
         <w:t>Learning rate 0.01 has the smoothest gradient, but lower accuracy than 0.1.</w:t>
+      </w:r>
+      <w:r>
+        <w:rPr>
+          <w:rFonts w:ascii="Arial" w:hAnsi="Arial" w:cs="Arial"/>
+          <w:lang w:val="ga-IE"/>
+        </w:rPr>
+        <w:t xml:space="preserve">  </w:t>
       </w:r>
     </w:p>
     <w:p>
@@ -8871,14 +8957,7 @@
           <w:rFonts w:ascii="Arial" w:hAnsi="Arial" w:cs="Arial"/>
           <w:lang w:val="ga-IE"/>
         </w:rPr>
-        <w:t>Effects of the combined additions and changes to the baseline model were unfortunately minimal regarding accuracy but the gradient was significantly less volatile than previous models.    In future work, we would re-attempt this project using a convolutional neural network to improve accuracy.  We would also provide a greater focus on performance metrics rather than just loss and accuracy, in order to examine different aspects of the models.</w:t>
-      </w:r>
-      <w:r>
-        <w:rPr>
-          <w:rFonts w:ascii="Arial" w:hAnsi="Arial" w:cs="Arial"/>
-          <w:lang w:val="ga-IE"/>
-        </w:rPr>
-        <w:t xml:space="preserve"> </w:t>
+        <w:t>Effects of the combined additions and changes to the baseline model were unfortunately minimal regarding accuracy but the gradient was significantly less volatile than previous models.  In future work, we would re-attempt this project using a convolutional neural network to improve accuracy.  We would also provide a greater focus on performance metrics rather than just loss and accuracy, in order to examine different apects of the models.  We could also examine more optimiser functions like AdaGrad and RMSProp.</w:t>
       </w:r>
     </w:p>
     <w:p>
@@ -8925,14 +9004,7 @@
         <w:rPr>
           <w:rFonts w:ascii="Arial" w:hAnsi="Arial" w:cs="Arial"/>
         </w:rPr>
-        <w:t xml:space="preserve">The members in this team managed the project so that from the beginning, the work was </w:t>
-      </w:r>
-      <w:r>
-        <w:rPr>
-          <w:rFonts w:ascii="Arial" w:hAnsi="Arial" w:cs="Arial"/>
-        </w:rPr>
-        <w:lastRenderedPageBreak/>
-        <w:t>allocated to each person. Initially, each person worked on his/her respective tasks individually, but we soon realized that we could achieve better results if we w</w:t>
+        <w:t>The members in this team managed the project so that from the beginning, the work was allocated to each person. Initially, each person worked on his/her respective tasks individually, but we soon realized that we could achieve better results if we w</w:t>
       </w:r>
       <w:r>
         <w:rPr>
@@ -9436,7 +9508,21 @@
         <w:rPr>
           <w:rFonts w:ascii="Arial" w:hAnsi="Arial" w:cs="Arial"/>
         </w:rPr>
-        <w:t xml:space="preserve">Towards Data Science (2021)  Neural Network using NumPy.  Available at: </w:t>
+        <w:t>Towards Data Science (2021</w:t>
+      </w:r>
+      <w:proofErr w:type="gramStart"/>
+      <w:r>
+        <w:rPr>
+          <w:rFonts w:ascii="Arial" w:hAnsi="Arial" w:cs="Arial"/>
+        </w:rPr>
+        <w:t>)  Neural</w:t>
+      </w:r>
+      <w:proofErr w:type="gramEnd"/>
+      <w:r>
+        <w:rPr>
+          <w:rFonts w:ascii="Arial" w:hAnsi="Arial" w:cs="Arial"/>
+        </w:rPr>
+        <w:t xml:space="preserve"> Network using NumPy.  Available at: </w:t>
       </w:r>
       <w:hyperlink r:id="rId51" w:history="1">
         <w:r>
